--- a/Assignment Notes.docx
+++ b/Assignment Notes.docx
@@ -8,19 +8,11 @@
           <w:lang w:val="en-US"/>
         </w:rPr>
       </w:pPr>
-      <w:proofErr w:type="spellStart"/>
-      <w:r>
-        <w:rPr>
-          <w:lang w:val="en-US"/>
-        </w:rPr>
-        <w:t>Optimisation</w:t>
-      </w:r>
-      <w:proofErr w:type="spellEnd"/>
-      <w:r>
-        <w:rPr>
-          <w:lang w:val="en-US"/>
-        </w:rPr>
-        <w:t xml:space="preserve"> Coursework</w:t>
+      <w:r>
+        <w:rPr>
+          <w:lang w:val="en-US"/>
+        </w:rPr>
+        <w:t>Optimisation Coursework</w:t>
       </w:r>
     </w:p>
     <w:p>
@@ -181,23 +173,7 @@
           <w:rFonts w:eastAsiaTheme="minorEastAsia"/>
           <w:lang w:val="en-US"/>
         </w:rPr>
-        <w:t xml:space="preserve">the variable given to the subset of </w:t>
-      </w:r>
-      <w:proofErr w:type="gramStart"/>
-      <w:r>
-        <w:rPr>
-          <w:rFonts w:eastAsiaTheme="minorEastAsia"/>
-          <w:lang w:val="en-US"/>
-        </w:rPr>
-        <w:t>vertices  S</w:t>
-      </w:r>
-      <w:proofErr w:type="gramEnd"/>
-      <w:r>
-        <w:rPr>
-          <w:rFonts w:eastAsiaTheme="minorEastAsia"/>
-          <w:lang w:val="en-US"/>
-        </w:rPr>
-        <w:t xml:space="preserve"> </w:t>
+        <w:t xml:space="preserve">the variable given to the subset of vertices  S </w:t>
       </w:r>
       <m:oMath>
         <m:r>
@@ -299,23 +275,7 @@
           <w:rFonts w:eastAsiaTheme="minorEastAsia"/>
           <w:lang w:val="en-US"/>
         </w:rPr>
-        <w:t xml:space="preserve"> is a number only given to cliques. </w:t>
-      </w:r>
-      <w:proofErr w:type="gramStart"/>
-      <w:r>
-        <w:rPr>
-          <w:rFonts w:eastAsiaTheme="minorEastAsia"/>
-          <w:lang w:val="en-US"/>
-        </w:rPr>
-        <w:t>Therefore</w:t>
-      </w:r>
-      <w:proofErr w:type="gramEnd"/>
-      <w:r>
-        <w:rPr>
-          <w:rFonts w:eastAsiaTheme="minorEastAsia"/>
-          <w:lang w:val="en-US"/>
-        </w:rPr>
-        <w:t xml:space="preserve"> when we are summing over all the possible subsets of vertices of our graph, we need only to sum over the cliques of our graph. </w:t>
+        <w:t xml:space="preserve"> is a number only given to cliques. Therefore when we are summing over all the possible subsets of vertices of our graph, we need only to sum over the cliques of our graph. </w:t>
       </w:r>
       <m:oMath>
         <m:sSub>
@@ -1275,23 +1235,7 @@
           <w:rFonts w:eastAsiaTheme="minorEastAsia"/>
           <w:lang w:val="en-US"/>
         </w:rPr>
-        <w:t xml:space="preserve">. The architecture of the update function can be represented via </w:t>
-      </w:r>
-      <w:proofErr w:type="spellStart"/>
-      <w:r>
-        <w:rPr>
-          <w:rFonts w:eastAsiaTheme="minorEastAsia"/>
-          <w:lang w:val="en-US"/>
-        </w:rPr>
-        <w:t>ints</w:t>
-      </w:r>
-      <w:proofErr w:type="spellEnd"/>
-      <w:r>
-        <w:rPr>
-          <w:rFonts w:eastAsiaTheme="minorEastAsia"/>
-          <w:lang w:val="en-US"/>
-        </w:rPr>
-        <w:t xml:space="preserve"> interaction graph - </w:t>
+        <w:t xml:space="preserve">. The architecture of the update function can be represented via ints interaction graph - </w:t>
       </w:r>
       <m:oMath>
         <m:r>
@@ -1622,23 +1566,7 @@
           <w:rFonts w:eastAsiaTheme="minorEastAsia"/>
           <w:lang w:val="en-US"/>
         </w:rPr>
-        <w:t xml:space="preserve">The guessing number is always upper bounded by the size of a minimum feedback vertex set of </w:t>
-      </w:r>
-      <w:proofErr w:type="gramStart"/>
-      <w:r>
-        <w:rPr>
-          <w:rFonts w:eastAsiaTheme="minorEastAsia"/>
-          <w:lang w:val="en-US"/>
-        </w:rPr>
-        <w:t>D</w:t>
-      </w:r>
-      <w:proofErr w:type="gramEnd"/>
-      <w:r>
-        <w:rPr>
-          <w:rFonts w:eastAsiaTheme="minorEastAsia"/>
-          <w:lang w:val="en-US"/>
-        </w:rPr>
-        <w:t xml:space="preserve">; if equality holds, we say that D is </w:t>
+        <w:t xml:space="preserve">The guessing number is always upper bounded by the size of a minimum feedback vertex set of D; if equality holds, we say that D is </w:t>
       </w:r>
       <w:r>
         <w:rPr>
@@ -1719,25 +1647,7 @@
           <w:i/>
           <w:lang w:val="en-US"/>
         </w:rPr>
-        <w:t>q-</w:t>
-      </w:r>
-      <w:proofErr w:type="spellStart"/>
-      <w:r>
-        <w:rPr>
-          <w:rFonts w:eastAsiaTheme="minorEastAsia"/>
-          <w:i/>
-          <w:lang w:val="en-US"/>
-        </w:rPr>
-        <w:t>ary</w:t>
-      </w:r>
-      <w:proofErr w:type="spellEnd"/>
-      <w:r>
-        <w:rPr>
-          <w:rFonts w:eastAsiaTheme="minorEastAsia"/>
-          <w:i/>
-          <w:lang w:val="en-US"/>
-        </w:rPr>
-        <w:t xml:space="preserve"> </w:t>
+        <w:t xml:space="preserve">q-ary </w:t>
       </w:r>
       <w:r>
         <w:rPr>
@@ -2093,7 +2003,6 @@
         </w:rPr>
         <w:t xml:space="preserve">interaction graph </w:t>
       </w:r>
-      <w:proofErr w:type="spellStart"/>
       <w:r>
         <w:rPr>
           <w:rFonts w:eastAsiaTheme="minorEastAsia"/>
@@ -2109,29 +2018,12 @@
         </w:rPr>
         <w:t>f</w:t>
       </w:r>
-      <w:proofErr w:type="spellEnd"/>
-      <w:r>
-        <w:rPr>
-          <w:rFonts w:eastAsiaTheme="minorEastAsia"/>
-          <w:lang w:val="en-US"/>
-        </w:rPr>
-        <w:t xml:space="preserve"> is the graph on/</w:t>
-      </w:r>
-      <w:proofErr w:type="spellStart"/>
-      <w:r>
-        <w:rPr>
-          <w:rFonts w:eastAsiaTheme="minorEastAsia"/>
-          <w:lang w:val="en-US"/>
-        </w:rPr>
-        <w:t>of</w:t>
-      </w:r>
-      <w:proofErr w:type="spellEnd"/>
-      <w:r>
-        <w:rPr>
-          <w:rFonts w:eastAsiaTheme="minorEastAsia"/>
-          <w:lang w:val="en-US"/>
-        </w:rPr>
-        <w:t xml:space="preserve"> </w:t>
+      <w:r>
+        <w:rPr>
+          <w:rFonts w:eastAsiaTheme="minorEastAsia"/>
+          <w:lang w:val="en-US"/>
+        </w:rPr>
+        <w:t xml:space="preserve"> is the graph on/of </w:t>
       </w:r>
       <w:r>
         <w:rPr>
@@ -2870,23 +2762,7 @@
           <w:rFonts w:eastAsiaTheme="minorEastAsia"/>
           <w:lang w:val="en-US"/>
         </w:rPr>
-        <w:t xml:space="preserve"> i.e the guessing number of (the update) function is the log to base q of size of </w:t>
-      </w:r>
-      <w:proofErr w:type="spellStart"/>
-      <w:r>
-        <w:rPr>
-          <w:rFonts w:eastAsiaTheme="minorEastAsia"/>
-          <w:lang w:val="en-US"/>
-        </w:rPr>
-        <w:t>the</w:t>
-      </w:r>
-      <w:proofErr w:type="spellEnd"/>
-      <w:r>
-        <w:rPr>
-          <w:rFonts w:eastAsiaTheme="minorEastAsia"/>
-          <w:lang w:val="en-US"/>
-        </w:rPr>
-        <w:t xml:space="preserve"> vector f, with the fix (round to the nearest integer) function applied to each function? </w:t>
+        <w:t xml:space="preserve"> i.e the guessing number of (the update) function is the log to base q of size of the vector f, with the fix (round to the nearest integer) function applied to each function? </w:t>
       </w:r>
       <w:r>
         <w:rPr>
@@ -3509,23 +3385,7 @@
           <w:rFonts w:eastAsiaTheme="minorEastAsia"/>
           <w:lang w:val="en-US"/>
         </w:rPr>
-        <w:t xml:space="preserve">(the power set of </w:t>
-      </w:r>
-      <w:proofErr w:type="gramStart"/>
-      <w:r>
-        <w:rPr>
-          <w:rFonts w:eastAsiaTheme="minorEastAsia"/>
-          <w:lang w:val="en-US"/>
-        </w:rPr>
-        <w:t>V</w:t>
-      </w:r>
-      <w:proofErr w:type="gramEnd"/>
-      <w:r>
-        <w:rPr>
-          <w:rFonts w:eastAsiaTheme="minorEastAsia"/>
-          <w:lang w:val="en-US"/>
-        </w:rPr>
-        <w:t xml:space="preserve"> – the set of all subsets of V)</w:t>
+        <w:t>(the power set of V – the set of all subsets of V)</w:t>
       </w:r>
       <m:oMath>
         <m:r>
@@ -4009,94 +3869,60 @@
         </w:rPr>
         <w:t xml:space="preserve">i.e the value the function gives to the </w:t>
       </w:r>
-      <w:proofErr w:type="spellStart"/>
-      <w:r>
-        <w:rPr>
-          <w:rFonts w:eastAsiaTheme="minorEastAsia"/>
-          <w:lang w:val="en-US"/>
-        </w:rPr>
-        <w:t>the</w:t>
-      </w:r>
-      <w:proofErr w:type="spellEnd"/>
-      <w:r>
-        <w:rPr>
-          <w:rFonts w:eastAsiaTheme="minorEastAsia"/>
-          <w:lang w:val="en-US"/>
-        </w:rPr>
-        <w:t xml:space="preserve"> set of vertices </w:t>
-      </w:r>
-    </w:p>
-    <w:p>
-      <w:pPr>
-        <w:rPr>
-          <w:rFonts w:eastAsiaTheme="minorEastAsia"/>
-          <w:lang w:val="en-US"/>
-        </w:rPr>
-      </w:pPr>
-    </w:p>
-    <w:p>
-      <w:pPr>
-        <w:rPr>
-          <w:rFonts w:eastAsiaTheme="minorEastAsia"/>
-          <w:lang w:val="en-US"/>
-        </w:rPr>
-      </w:pPr>
-    </w:p>
-    <w:p>
-      <w:pPr>
-        <w:rPr>
-          <w:rFonts w:eastAsiaTheme="minorEastAsia"/>
-          <w:lang w:val="en-US"/>
-        </w:rPr>
-      </w:pPr>
-    </w:p>
-    <w:p>
-      <w:pPr>
-        <w:rPr>
-          <w:rFonts w:eastAsiaTheme="minorEastAsia"/>
-          <w:lang w:val="en-US"/>
-        </w:rPr>
-      </w:pPr>
-    </w:p>
-    <w:p>
-      <w:pPr>
-        <w:rPr>
-          <w:rFonts w:eastAsiaTheme="minorEastAsia"/>
-          <w:lang w:val="en-US"/>
-        </w:rPr>
-      </w:pPr>
-      <w:proofErr w:type="spellStart"/>
+      <w:r>
+        <w:rPr>
+          <w:rFonts w:eastAsiaTheme="minorEastAsia"/>
+          <w:lang w:val="en-US"/>
+        </w:rPr>
+        <w:t xml:space="preserve">the set of vertices </w:t>
+      </w:r>
+    </w:p>
+    <w:p>
+      <w:pPr>
+        <w:rPr>
+          <w:rFonts w:eastAsiaTheme="minorEastAsia"/>
+          <w:lang w:val="en-US"/>
+        </w:rPr>
+      </w:pPr>
+    </w:p>
+    <w:p>
+      <w:pPr>
+        <w:rPr>
+          <w:rFonts w:eastAsiaTheme="minorEastAsia"/>
+          <w:lang w:val="en-US"/>
+        </w:rPr>
+      </w:pPr>
+    </w:p>
+    <w:p>
+      <w:pPr>
+        <w:rPr>
+          <w:rFonts w:eastAsiaTheme="minorEastAsia"/>
+          <w:lang w:val="en-US"/>
+        </w:rPr>
+      </w:pPr>
+    </w:p>
+    <w:p>
+      <w:pPr>
+        <w:rPr>
+          <w:rFonts w:eastAsiaTheme="minorEastAsia"/>
+          <w:lang w:val="en-US"/>
+        </w:rPr>
+      </w:pPr>
+    </w:p>
+    <w:p>
+      <w:pPr>
+        <w:rPr>
+          <w:rFonts w:eastAsiaTheme="minorEastAsia"/>
+          <w:lang w:val="en-US"/>
+        </w:rPr>
+      </w:pPr>
       <w:r>
         <w:rPr>
           <w:rFonts w:eastAsiaTheme="minorEastAsia"/>
           <w:lang w:val="en-US"/>
         </w:rPr>
         <w:lastRenderedPageBreak/>
-        <w:t>xV</w:t>
-      </w:r>
-      <w:proofErr w:type="spellEnd"/>
-      <w:r>
-        <w:rPr>
-          <w:rFonts w:eastAsiaTheme="minorEastAsia"/>
-          <w:lang w:val="en-US"/>
-        </w:rPr>
-        <w:t xml:space="preserve"> is a value </w:t>
-      </w:r>
-      <w:proofErr w:type="spellStart"/>
-      <w:r>
-        <w:rPr>
-          <w:rFonts w:eastAsiaTheme="minorEastAsia"/>
-          <w:lang w:val="en-US"/>
-        </w:rPr>
-        <w:t xml:space="preserve">given </w:t>
-      </w:r>
-      <w:proofErr w:type="spellEnd"/>
-      <w:r>
-        <w:rPr>
-          <w:rFonts w:eastAsiaTheme="minorEastAsia"/>
-          <w:lang w:val="en-US"/>
-        </w:rPr>
-        <w:t>to every subset of matri</w:t>
+        <w:t>xV is a value given to every subset of matri</w:t>
       </w:r>
       <w:r>
         <w:rPr>
@@ -4238,70 +4064,20 @@
         <w:rPr>
           <w:rFonts w:eastAsiaTheme="minorEastAsia"/>
         </w:rPr>
-        <w:t xml:space="preserve">Xi = Value given to the </w:t>
-      </w:r>
-      <w:proofErr w:type="spellStart"/>
-      <w:r>
-        <w:rPr>
-          <w:rFonts w:eastAsiaTheme="minorEastAsia"/>
-        </w:rPr>
-        <w:t>ith</w:t>
-      </w:r>
-      <w:proofErr w:type="spellEnd"/>
-      <w:r>
-        <w:rPr>
-          <w:rFonts w:eastAsiaTheme="minorEastAsia"/>
-        </w:rPr>
-        <w:t xml:space="preserve"> subset of V</w:t>
-      </w:r>
-    </w:p>
-    <w:p>
-      <w:pPr>
-        <w:rPr>
-          <w:rFonts w:eastAsiaTheme="minorEastAsia"/>
-        </w:rPr>
-      </w:pPr>
-      <w:proofErr w:type="spellStart"/>
-      <w:r>
-        <w:rPr>
-          <w:rFonts w:eastAsiaTheme="minorEastAsia"/>
-        </w:rPr>
-        <w:t>Xj</w:t>
-      </w:r>
-      <w:proofErr w:type="spellEnd"/>
-      <w:r>
-        <w:rPr>
-          <w:rFonts w:eastAsiaTheme="minorEastAsia"/>
-        </w:rPr>
-        <w:t xml:space="preserve"> </w:t>
-      </w:r>
-      <w:proofErr w:type="spellStart"/>
-      <w:r>
-        <w:rPr>
-          <w:rFonts w:eastAsiaTheme="minorEastAsia"/>
-        </w:rPr>
-        <w:t>st</w:t>
-      </w:r>
-      <w:proofErr w:type="spellEnd"/>
-      <w:r>
-        <w:rPr>
-          <w:rFonts w:eastAsiaTheme="minorEastAsia"/>
-        </w:rPr>
-        <w:t xml:space="preserve"> j e [0, n], </w:t>
-      </w:r>
-      <w:proofErr w:type="gramStart"/>
-      <w:r>
-        <w:rPr>
-          <w:rFonts w:eastAsiaTheme="minorEastAsia"/>
-        </w:rPr>
-        <w:t>n :</w:t>
-      </w:r>
-      <w:proofErr w:type="gramEnd"/>
-      <w:r>
-        <w:rPr>
-          <w:rFonts w:eastAsiaTheme="minorEastAsia"/>
-        </w:rPr>
-        <w:t xml:space="preserve">= number of vertices, are the subsets containing </w:t>
+        <w:t>Xi = Value given to the ith subset of V</w:t>
+      </w:r>
+    </w:p>
+    <w:p>
+      <w:pPr>
+        <w:rPr>
+          <w:rFonts w:eastAsiaTheme="minorEastAsia"/>
+        </w:rPr>
+      </w:pPr>
+      <w:r>
+        <w:rPr>
+          <w:rFonts w:eastAsiaTheme="minorEastAsia"/>
+        </w:rPr>
+        <w:t xml:space="preserve">Xj st j e [0, n], n := number of vertices, are the subsets containing </w:t>
       </w:r>
       <w:r>
         <w:rPr>
@@ -4316,14 +4092,12 @@
           <w:rFonts w:eastAsiaTheme="minorEastAsia"/>
         </w:rPr>
       </w:pPr>
-      <w:proofErr w:type="spellStart"/>
       <w:r>
         <w:rPr>
           <w:rFonts w:eastAsiaTheme="minorEastAsia"/>
         </w:rPr>
         <w:t>Jk</w:t>
       </w:r>
-      <w:proofErr w:type="spellEnd"/>
     </w:p>
     <w:p>
       <w:pPr>
@@ -4412,44 +4186,8 @@
         <w:rPr>
           <w:rFonts w:eastAsiaTheme="minorEastAsia"/>
         </w:rPr>
-        <w:t xml:space="preserve">Adding condition is when </w:t>
-      </w:r>
-      <w:proofErr w:type="spellStart"/>
-      <w:r>
-        <w:rPr>
-          <w:rFonts w:eastAsiaTheme="minorEastAsia"/>
-        </w:rPr>
-        <w:t>len</w:t>
-      </w:r>
-      <w:proofErr w:type="spellEnd"/>
-      <w:r>
-        <w:rPr>
-          <w:rFonts w:eastAsiaTheme="minorEastAsia"/>
-        </w:rPr>
-        <w:t xml:space="preserve">(S) + </w:t>
-      </w:r>
-      <w:proofErr w:type="spellStart"/>
-      <w:r>
-        <w:rPr>
-          <w:rFonts w:eastAsiaTheme="minorEastAsia"/>
-        </w:rPr>
-        <w:t>len</w:t>
-      </w:r>
-      <w:proofErr w:type="spellEnd"/>
-      <w:r>
-        <w:rPr>
-          <w:rFonts w:eastAsiaTheme="minorEastAsia"/>
-        </w:rPr>
-        <w:t xml:space="preserve">(X) = total number of </w:t>
-      </w:r>
-      <w:proofErr w:type="spellStart"/>
-      <w:r>
-        <w:rPr>
-          <w:rFonts w:eastAsiaTheme="minorEastAsia"/>
-        </w:rPr>
-        <w:t>vertice</w:t>
-      </w:r>
-      <w:proofErr w:type="spellEnd"/>
+        <w:t>Adding condition is when len(S) + len(X) = total number of vertice</w:t>
+      </w:r>
     </w:p>
     <w:p>
       <w:pPr>
@@ -4544,19 +4282,11 @@
           <w:rFonts w:eastAsiaTheme="minorEastAsia"/>
         </w:rPr>
       </w:pPr>
-      <w:proofErr w:type="gramStart"/>
-      <w:r>
-        <w:rPr>
-          <w:rFonts w:eastAsiaTheme="minorEastAsia"/>
-        </w:rPr>
-        <w:t>Subgraphs(</w:t>
-      </w:r>
-      <w:proofErr w:type="gramEnd"/>
-      <w:r>
-        <w:rPr>
-          <w:rFonts w:eastAsiaTheme="minorEastAsia"/>
-        </w:rPr>
-        <w:t>S, A)</w:t>
+      <w:r>
+        <w:rPr>
+          <w:rFonts w:eastAsiaTheme="minorEastAsia"/>
+        </w:rPr>
+        <w:t>Subgraphs(S, A)</w:t>
       </w:r>
     </w:p>
     <w:p>
@@ -4570,44 +4300,8 @@
           <w:rFonts w:eastAsiaTheme="minorEastAsia"/>
         </w:rPr>
         <w:tab/>
-        <w:t xml:space="preserve">If </w:t>
-      </w:r>
-      <w:proofErr w:type="spellStart"/>
-      <w:r>
-        <w:rPr>
-          <w:rFonts w:eastAsiaTheme="minorEastAsia"/>
-        </w:rPr>
-        <w:t>len</w:t>
-      </w:r>
-      <w:proofErr w:type="spellEnd"/>
-      <w:r>
-        <w:rPr>
-          <w:rFonts w:eastAsiaTheme="minorEastAsia"/>
-        </w:rPr>
-        <w:t xml:space="preserve">(S) + </w:t>
-      </w:r>
-      <w:proofErr w:type="spellStart"/>
-      <w:r>
-        <w:rPr>
-          <w:rFonts w:eastAsiaTheme="minorEastAsia"/>
-        </w:rPr>
-        <w:t>len</w:t>
-      </w:r>
-      <w:proofErr w:type="spellEnd"/>
-      <w:r>
-        <w:rPr>
-          <w:rFonts w:eastAsiaTheme="minorEastAsia"/>
-        </w:rPr>
-        <w:t xml:space="preserve">(A) == </w:t>
-      </w:r>
-      <w:proofErr w:type="spellStart"/>
-      <w:r>
-        <w:rPr>
-          <w:rFonts w:eastAsiaTheme="minorEastAsia"/>
-        </w:rPr>
-        <w:t>numVert</w:t>
-      </w:r>
-      <w:proofErr w:type="spellEnd"/>
+        <w:t>If len(S) + len(A) == numVert</w:t>
+      </w:r>
     </w:p>
     <w:p>
       <w:pPr>
@@ -4680,26 +4374,13 @@
           <w:rFonts w:eastAsiaTheme="minorEastAsia"/>
         </w:rPr>
         <w:tab/>
-      </w:r>
-      <w:proofErr w:type="gramStart"/>
-      <w:r>
-        <w:rPr>
-          <w:rFonts w:eastAsiaTheme="minorEastAsia"/>
-        </w:rPr>
         <w:t>Subgraphs</w:t>
       </w:r>
       <w:r>
         <w:rPr>
           <w:rFonts w:eastAsiaTheme="minorEastAsia"/>
         </w:rPr>
-        <w:t>[</w:t>
-      </w:r>
-      <w:proofErr w:type="gramEnd"/>
-      <w:r>
-        <w:rPr>
-          <w:rFonts w:eastAsiaTheme="minorEastAsia"/>
-        </w:rPr>
-        <w:t>S union v, N]</w:t>
+        <w:t>[S union v, N]</w:t>
       </w:r>
     </w:p>
     <w:p>
@@ -4837,136 +4518,154 @@
     </w:p>
     <w:p>
       <w:pPr>
-        <w:rPr>
-          <w:rFonts w:eastAsiaTheme="minorEastAsia"/>
-        </w:rPr>
-      </w:pPr>
-    </w:p>
-    <w:p>
-      <w:pPr>
-        <w:rPr>
-          <w:rFonts w:eastAsiaTheme="minorEastAsia"/>
-        </w:rPr>
-      </w:pPr>
-    </w:p>
-    <w:p>
-      <w:pPr>
-        <w:rPr>
-          <w:rFonts w:eastAsiaTheme="minorEastAsia"/>
-        </w:rPr>
-      </w:pPr>
-    </w:p>
-    <w:p>
-      <w:pPr>
-        <w:rPr>
-          <w:rFonts w:eastAsiaTheme="minorEastAsia"/>
-        </w:rPr>
-      </w:pPr>
-    </w:p>
-    <w:p>
-      <w:pPr>
-        <w:rPr>
-          <w:rFonts w:eastAsiaTheme="minorEastAsia"/>
-        </w:rPr>
-      </w:pPr>
-      <w:r>
-        <w:rPr>
-          <w:rFonts w:eastAsiaTheme="minorEastAsia"/>
-        </w:rPr>
-        <w:t>+ x10 - x38 = 0</w:t>
-      </w:r>
-      <w:r>
-        <w:rPr>
-          <w:rFonts w:eastAsiaTheme="minorEastAsia"/>
-        </w:rPr>
-        <w:t xml:space="preserve"> (0,3), (0,3,4)</w:t>
-      </w:r>
-    </w:p>
-    <w:p>
-      <w:pPr>
-        <w:rPr>
-          <w:rFonts w:eastAsiaTheme="minorEastAsia"/>
-        </w:rPr>
-      </w:pPr>
-      <w:r>
-        <w:rPr>
-          <w:rFonts w:eastAsiaTheme="minorEastAsia"/>
-        </w:rPr>
-        <w:t xml:space="preserve"> + x15 - x44 = 0</w:t>
-      </w:r>
-      <w:r>
-        <w:rPr>
-          <w:rFonts w:eastAsiaTheme="minorEastAsia"/>
-        </w:rPr>
-        <w:t xml:space="preserve"> (1,3), (1,2,3)</w:t>
-      </w:r>
-    </w:p>
-    <w:p>
-      <w:pPr>
-        <w:rPr>
-          <w:rFonts w:eastAsiaTheme="minorEastAsia"/>
-        </w:rPr>
-      </w:pPr>
-      <w:r>
-        <w:rPr>
-          <w:rFonts w:eastAsiaTheme="minorEastAsia"/>
-        </w:rPr>
-        <w:t xml:space="preserve"> + x24 - x62 = 0</w:t>
-      </w:r>
-    </w:p>
-    <w:p>
-      <w:pPr>
-        <w:rPr>
-          <w:rFonts w:eastAsiaTheme="minorEastAsia"/>
-        </w:rPr>
-      </w:pPr>
-      <w:r>
-        <w:rPr>
-          <w:rFonts w:eastAsiaTheme="minorEastAsia"/>
-        </w:rPr>
-        <w:t xml:space="preserve"> + x36 - x66 = 0</w:t>
-      </w:r>
-    </w:p>
-    <w:p>
-      <w:pPr>
-        <w:rPr>
-          <w:rFonts w:eastAsiaTheme="minorEastAsia"/>
-        </w:rPr>
-      </w:pPr>
-      <w:r>
-        <w:rPr>
-          <w:rFonts w:eastAsiaTheme="minorEastAsia"/>
-        </w:rPr>
-        <w:t xml:space="preserve"> + x51 - x71 = 0</w:t>
-      </w:r>
-    </w:p>
-    <w:p>
-      <w:pPr>
-        <w:rPr>
-          <w:rFonts w:eastAsiaTheme="minorEastAsia"/>
-        </w:rPr>
-      </w:pPr>
-      <w:r>
-        <w:rPr>
-          <w:rFonts w:eastAsiaTheme="minorEastAsia"/>
-        </w:rPr>
-        <w:t xml:space="preserve"> + x33 - x73 = 0</w:t>
-      </w:r>
-    </w:p>
-    <w:p>
-      <w:pPr>
-        <w:rPr>
-          <w:rFonts w:eastAsiaTheme="minorEastAsia"/>
-        </w:rPr>
-      </w:pPr>
-      <w:r>
-        <w:rPr>
-          <w:rFonts w:eastAsiaTheme="minorEastAsia"/>
-        </w:rPr>
-        <w:t xml:space="preserve"> + x58 - x95 = 0</w:t>
+        <w:pStyle w:val="ListParagraph"/>
+        <w:numPr>
+          <w:ilvl w:val="0"/>
+          <w:numId w:val="1"/>
+        </w:numPr>
+        <w:rPr>
+          <w:rFonts w:eastAsiaTheme="minorEastAsia"/>
+        </w:rPr>
+      </w:pPr>
+      <w:r>
+        <w:rPr>
+          <w:rFonts w:eastAsiaTheme="minorEastAsia"/>
+        </w:rPr>
+        <w:t xml:space="preserve">NEED TO MAKE SURE INPUT TO THE COMMAND IS IN THE RIGHT FORMAT – it needs to be python3 assignment.py graphs/GRAPH NAME </w:t>
       </w:r>
       <w:bookmarkStart w:id="0" w:name="_GoBack"/>
       <w:bookmarkEnd w:id="0"/>
+    </w:p>
+    <w:p>
+      <w:pPr>
+        <w:rPr>
+          <w:rFonts w:eastAsiaTheme="minorEastAsia"/>
+        </w:rPr>
+      </w:pPr>
+    </w:p>
+    <w:p>
+      <w:pPr>
+        <w:rPr>
+          <w:rFonts w:eastAsiaTheme="minorEastAsia"/>
+        </w:rPr>
+      </w:pPr>
+    </w:p>
+    <w:p>
+      <w:pPr>
+        <w:rPr>
+          <w:rFonts w:eastAsiaTheme="minorEastAsia"/>
+        </w:rPr>
+      </w:pPr>
+    </w:p>
+    <w:p>
+      <w:pPr>
+        <w:rPr>
+          <w:rFonts w:eastAsiaTheme="minorEastAsia"/>
+        </w:rPr>
+      </w:pPr>
+    </w:p>
+    <w:p>
+      <w:pPr>
+        <w:rPr>
+          <w:rFonts w:eastAsiaTheme="minorEastAsia"/>
+        </w:rPr>
+      </w:pPr>
+      <w:r>
+        <w:rPr>
+          <w:rFonts w:eastAsiaTheme="minorEastAsia"/>
+        </w:rPr>
+        <w:t>+ x10 - x38 = 0</w:t>
+      </w:r>
+      <w:r>
+        <w:rPr>
+          <w:rFonts w:eastAsiaTheme="minorEastAsia"/>
+        </w:rPr>
+        <w:t xml:space="preserve"> (0,3), (0,3,4)</w:t>
+      </w:r>
+    </w:p>
+    <w:p>
+      <w:pPr>
+        <w:rPr>
+          <w:rFonts w:eastAsiaTheme="minorEastAsia"/>
+        </w:rPr>
+      </w:pPr>
+      <w:r>
+        <w:rPr>
+          <w:rFonts w:eastAsiaTheme="minorEastAsia"/>
+        </w:rPr>
+        <w:t xml:space="preserve"> + x15 - x44 = 0</w:t>
+      </w:r>
+      <w:r>
+        <w:rPr>
+          <w:rFonts w:eastAsiaTheme="minorEastAsia"/>
+        </w:rPr>
+        <w:t xml:space="preserve"> (1,3), (1,2,3)</w:t>
+      </w:r>
+    </w:p>
+    <w:p>
+      <w:pPr>
+        <w:rPr>
+          <w:rFonts w:eastAsiaTheme="minorEastAsia"/>
+        </w:rPr>
+      </w:pPr>
+      <w:r>
+        <w:rPr>
+          <w:rFonts w:eastAsiaTheme="minorEastAsia"/>
+        </w:rPr>
+        <w:t xml:space="preserve"> + x24 - x62 = 0</w:t>
+      </w:r>
+    </w:p>
+    <w:p>
+      <w:pPr>
+        <w:rPr>
+          <w:rFonts w:eastAsiaTheme="minorEastAsia"/>
+        </w:rPr>
+      </w:pPr>
+      <w:r>
+        <w:rPr>
+          <w:rFonts w:eastAsiaTheme="minorEastAsia"/>
+        </w:rPr>
+        <w:t xml:space="preserve"> + x36 - x66 = 0</w:t>
+      </w:r>
+    </w:p>
+    <w:p>
+      <w:pPr>
+        <w:rPr>
+          <w:rFonts w:eastAsiaTheme="minorEastAsia"/>
+        </w:rPr>
+      </w:pPr>
+      <w:r>
+        <w:rPr>
+          <w:rFonts w:eastAsiaTheme="minorEastAsia"/>
+        </w:rPr>
+        <w:t xml:space="preserve"> + x51 - x71 = 0</w:t>
+      </w:r>
+    </w:p>
+    <w:p>
+      <w:pPr>
+        <w:rPr>
+          <w:rFonts w:eastAsiaTheme="minorEastAsia"/>
+        </w:rPr>
+      </w:pPr>
+      <w:r>
+        <w:rPr>
+          <w:rFonts w:eastAsiaTheme="minorEastAsia"/>
+        </w:rPr>
+        <w:t xml:space="preserve"> + x33 - x73 = 0</w:t>
+      </w:r>
+    </w:p>
+    <w:p>
+      <w:pPr>
+        <w:rPr>
+          <w:rFonts w:eastAsiaTheme="minorEastAsia"/>
+        </w:rPr>
+      </w:pPr>
+      <w:r>
+        <w:rPr>
+          <w:rFonts w:eastAsiaTheme="minorEastAsia"/>
+        </w:rPr>
+        <w:t xml:space="preserve"> + x58 - x95 = 0</w:t>
+      </w:r>
       <w:r>
         <w:rPr>
           <w:rFonts w:eastAsiaTheme="minorEastAsia"/>

--- a/Assignment Notes.docx
+++ b/Assignment Notes.docx
@@ -8,11 +8,19 @@
           <w:lang w:val="en-US"/>
         </w:rPr>
       </w:pPr>
-      <w:r>
-        <w:rPr>
-          <w:lang w:val="en-US"/>
-        </w:rPr>
-        <w:t>Optimisation Coursework</w:t>
+      <w:proofErr w:type="spellStart"/>
+      <w:r>
+        <w:rPr>
+          <w:lang w:val="en-US"/>
+        </w:rPr>
+        <w:t>Optimisation</w:t>
+      </w:r>
+      <w:proofErr w:type="spellEnd"/>
+      <w:r>
+        <w:rPr>
+          <w:lang w:val="en-US"/>
+        </w:rPr>
+        <w:t xml:space="preserve"> Coursework</w:t>
       </w:r>
     </w:p>
     <w:p>
@@ -68,6 +76,8 @@
           <w:lang w:val="en-US"/>
         </w:rPr>
       </w:pPr>
+      <w:bookmarkStart w:id="0" w:name="_GoBack"/>
+      <w:bookmarkEnd w:id="0"/>
       <w:r>
         <w:rPr>
           <w:lang w:val="en-US"/>
@@ -173,7 +183,23 @@
           <w:rFonts w:eastAsiaTheme="minorEastAsia"/>
           <w:lang w:val="en-US"/>
         </w:rPr>
-        <w:t xml:space="preserve">the variable given to the subset of vertices  S </w:t>
+        <w:t xml:space="preserve">the variable given to the subset of </w:t>
+      </w:r>
+      <w:proofErr w:type="gramStart"/>
+      <w:r>
+        <w:rPr>
+          <w:rFonts w:eastAsiaTheme="minorEastAsia"/>
+          <w:lang w:val="en-US"/>
+        </w:rPr>
+        <w:t>vertices  S</w:t>
+      </w:r>
+      <w:proofErr w:type="gramEnd"/>
+      <w:r>
+        <w:rPr>
+          <w:rFonts w:eastAsiaTheme="minorEastAsia"/>
+          <w:lang w:val="en-US"/>
+        </w:rPr>
+        <w:t xml:space="preserve"> </w:t>
       </w:r>
       <m:oMath>
         <m:r>
@@ -275,7 +301,39 @@
           <w:rFonts w:eastAsiaTheme="minorEastAsia"/>
           <w:lang w:val="en-US"/>
         </w:rPr>
-        <w:t xml:space="preserve"> is a number only given to cliques. Therefore when we are summing over all the possible subsets of vertices of our graph, we need only to sum over the cliques of our graph. </w:t>
+        <w:t xml:space="preserve"> is a number only given to cliques. </w:t>
+      </w:r>
+      <w:proofErr w:type="gramStart"/>
+      <w:r>
+        <w:rPr>
+          <w:rFonts w:eastAsiaTheme="minorEastAsia"/>
+          <w:lang w:val="en-US"/>
+        </w:rPr>
+        <w:t>Therefore</w:t>
+      </w:r>
+      <w:proofErr w:type="gramEnd"/>
+      <w:r>
+        <w:rPr>
+          <w:rFonts w:eastAsiaTheme="minorEastAsia"/>
+          <w:lang w:val="en-US"/>
+        </w:rPr>
+        <w:t xml:space="preserve"> when we are summing over all the possible subsets of verti</w:t>
+      </w:r>
+      <w:proofErr w:type="spellStart"/>
+      <w:r>
+        <w:rPr>
+          <w:rFonts w:eastAsiaTheme="minorEastAsia"/>
+          <w:lang w:val="en-US"/>
+        </w:rPr>
+        <w:t>ces</w:t>
+      </w:r>
+      <w:proofErr w:type="spellEnd"/>
+      <w:r>
+        <w:rPr>
+          <w:rFonts w:eastAsiaTheme="minorEastAsia"/>
+          <w:lang w:val="en-US"/>
+        </w:rPr>
+        <w:t xml:space="preserve"> of our graph, we need only to sum over the cliques of our graph. </w:t>
       </w:r>
       <m:oMath>
         <m:sSub>
@@ -374,7 +432,25 @@
           <w:b/>
           <w:lang w:val="en-US"/>
         </w:rPr>
-        <w:t xml:space="preserve">fractional clique cover </w:t>
+        <w:t xml:space="preserve">fractional clique </w:t>
+      </w:r>
+      <w:proofErr w:type="gramStart"/>
+      <w:r>
+        <w:rPr>
+          <w:rFonts w:eastAsiaTheme="minorEastAsia"/>
+          <w:b/>
+          <w:lang w:val="en-US"/>
+        </w:rPr>
+        <w:t>cover</w:t>
+      </w:r>
+      <w:proofErr w:type="gramEnd"/>
+      <w:r>
+        <w:rPr>
+          <w:rFonts w:eastAsiaTheme="minorEastAsia"/>
+          <w:b/>
+          <w:lang w:val="en-US"/>
+        </w:rPr>
+        <w:t xml:space="preserve"> </w:t>
       </w:r>
       <w:r>
         <w:rPr>
@@ -1235,7 +1311,23 @@
           <w:rFonts w:eastAsiaTheme="minorEastAsia"/>
           <w:lang w:val="en-US"/>
         </w:rPr>
-        <w:t xml:space="preserve">. The architecture of the update function can be represented via ints interaction graph - </w:t>
+        <w:t xml:space="preserve">. The architecture of the update function can be represented via </w:t>
+      </w:r>
+      <w:proofErr w:type="spellStart"/>
+      <w:r>
+        <w:rPr>
+          <w:rFonts w:eastAsiaTheme="minorEastAsia"/>
+          <w:lang w:val="en-US"/>
+        </w:rPr>
+        <w:t>ints</w:t>
+      </w:r>
+      <w:proofErr w:type="spellEnd"/>
+      <w:r>
+        <w:rPr>
+          <w:rFonts w:eastAsiaTheme="minorEastAsia"/>
+          <w:lang w:val="en-US"/>
+        </w:rPr>
+        <w:t xml:space="preserve"> interaction graph - </w:t>
       </w:r>
       <m:oMath>
         <m:r>
@@ -1566,7 +1658,23 @@
           <w:rFonts w:eastAsiaTheme="minorEastAsia"/>
           <w:lang w:val="en-US"/>
         </w:rPr>
-        <w:t xml:space="preserve">The guessing number is always upper bounded by the size of a minimum feedback vertex set of D; if equality holds, we say that D is </w:t>
+        <w:t xml:space="preserve">The guessing number is always upper bounded by the size of a minimum feedback vertex set of </w:t>
+      </w:r>
+      <w:proofErr w:type="gramStart"/>
+      <w:r>
+        <w:rPr>
+          <w:rFonts w:eastAsiaTheme="minorEastAsia"/>
+          <w:lang w:val="en-US"/>
+        </w:rPr>
+        <w:t>D</w:t>
+      </w:r>
+      <w:proofErr w:type="gramEnd"/>
+      <w:r>
+        <w:rPr>
+          <w:rFonts w:eastAsiaTheme="minorEastAsia"/>
+          <w:lang w:val="en-US"/>
+        </w:rPr>
+        <w:t xml:space="preserve">; if equality holds, we say that D is </w:t>
       </w:r>
       <w:r>
         <w:rPr>
@@ -1647,7 +1755,25 @@
           <w:i/>
           <w:lang w:val="en-US"/>
         </w:rPr>
-        <w:t xml:space="preserve">q-ary </w:t>
+        <w:t>q-</w:t>
+      </w:r>
+      <w:proofErr w:type="spellStart"/>
+      <w:r>
+        <w:rPr>
+          <w:rFonts w:eastAsiaTheme="minorEastAsia"/>
+          <w:i/>
+          <w:lang w:val="en-US"/>
+        </w:rPr>
+        <w:t>ary</w:t>
+      </w:r>
+      <w:proofErr w:type="spellEnd"/>
+      <w:r>
+        <w:rPr>
+          <w:rFonts w:eastAsiaTheme="minorEastAsia"/>
+          <w:i/>
+          <w:lang w:val="en-US"/>
+        </w:rPr>
+        <w:t xml:space="preserve"> </w:t>
       </w:r>
       <w:r>
         <w:rPr>
@@ -2003,6 +2129,7 @@
         </w:rPr>
         <w:t xml:space="preserve">interaction graph </w:t>
       </w:r>
+      <w:proofErr w:type="spellStart"/>
       <w:r>
         <w:rPr>
           <w:rFonts w:eastAsiaTheme="minorEastAsia"/>
@@ -2018,12 +2145,29 @@
         </w:rPr>
         <w:t>f</w:t>
       </w:r>
-      <w:r>
-        <w:rPr>
-          <w:rFonts w:eastAsiaTheme="minorEastAsia"/>
-          <w:lang w:val="en-US"/>
-        </w:rPr>
-        <w:t xml:space="preserve"> is the graph on/of </w:t>
+      <w:proofErr w:type="spellEnd"/>
+      <w:r>
+        <w:rPr>
+          <w:rFonts w:eastAsiaTheme="minorEastAsia"/>
+          <w:lang w:val="en-US"/>
+        </w:rPr>
+        <w:t xml:space="preserve"> is the graph on/</w:t>
+      </w:r>
+      <w:proofErr w:type="spellStart"/>
+      <w:r>
+        <w:rPr>
+          <w:rFonts w:eastAsiaTheme="minorEastAsia"/>
+          <w:lang w:val="en-US"/>
+        </w:rPr>
+        <w:t>of</w:t>
+      </w:r>
+      <w:proofErr w:type="spellEnd"/>
+      <w:r>
+        <w:rPr>
+          <w:rFonts w:eastAsiaTheme="minorEastAsia"/>
+          <w:lang w:val="en-US"/>
+        </w:rPr>
+        <w:t xml:space="preserve"> </w:t>
       </w:r>
       <w:r>
         <w:rPr>
@@ -3385,7 +3529,23 @@
           <w:rFonts w:eastAsiaTheme="minorEastAsia"/>
           <w:lang w:val="en-US"/>
         </w:rPr>
-        <w:t>(the power set of V – the set of all subsets of V)</w:t>
+        <w:t xml:space="preserve">(the power set of </w:t>
+      </w:r>
+      <w:proofErr w:type="gramStart"/>
+      <w:r>
+        <w:rPr>
+          <w:rFonts w:eastAsiaTheme="minorEastAsia"/>
+          <w:lang w:val="en-US"/>
+        </w:rPr>
+        <w:t>V</w:t>
+      </w:r>
+      <w:proofErr w:type="gramEnd"/>
+      <w:r>
+        <w:rPr>
+          <w:rFonts w:eastAsiaTheme="minorEastAsia"/>
+          <w:lang w:val="en-US"/>
+        </w:rPr>
+        <w:t xml:space="preserve"> – the set of all subsets of V)</w:t>
       </w:r>
       <m:oMath>
         <m:r>
@@ -3869,12 +4029,21 @@
         </w:rPr>
         <w:t xml:space="preserve">i.e the value the function gives to the </w:t>
       </w:r>
-      <w:r>
-        <w:rPr>
-          <w:rFonts w:eastAsiaTheme="minorEastAsia"/>
-          <w:lang w:val="en-US"/>
-        </w:rPr>
-        <w:t xml:space="preserve">the set of vertices </w:t>
+      <w:proofErr w:type="spellStart"/>
+      <w:r>
+        <w:rPr>
+          <w:rFonts w:eastAsiaTheme="minorEastAsia"/>
+          <w:lang w:val="en-US"/>
+        </w:rPr>
+        <w:t>the</w:t>
+      </w:r>
+      <w:proofErr w:type="spellEnd"/>
+      <w:r>
+        <w:rPr>
+          <w:rFonts w:eastAsiaTheme="minorEastAsia"/>
+          <w:lang w:val="en-US"/>
+        </w:rPr>
+        <w:t xml:space="preserve"> set of vertices </w:t>
       </w:r>
     </w:p>
     <w:p>
@@ -3916,13 +4085,22 @@
           <w:lang w:val="en-US"/>
         </w:rPr>
       </w:pPr>
+      <w:proofErr w:type="spellStart"/>
       <w:r>
         <w:rPr>
           <w:rFonts w:eastAsiaTheme="minorEastAsia"/>
           <w:lang w:val="en-US"/>
         </w:rPr>
         <w:lastRenderedPageBreak/>
-        <w:t>xV is a value given to every subset of matri</w:t>
+        <w:t>xV</w:t>
+      </w:r>
+      <w:proofErr w:type="spellEnd"/>
+      <w:r>
+        <w:rPr>
+          <w:rFonts w:eastAsiaTheme="minorEastAsia"/>
+          <w:lang w:val="en-US"/>
+        </w:rPr>
+        <w:t xml:space="preserve"> is a value given to every subset of matri</w:t>
       </w:r>
       <w:r>
         <w:rPr>
@@ -4051,7 +4229,13 @@
         <w:rPr>
           <w:rFonts w:eastAsiaTheme="minorEastAsia"/>
         </w:rPr>
-        <w:t>Model Using:</w:t>
+        <w:t>To Do</w:t>
+      </w:r>
+      <w:r>
+        <w:rPr>
+          <w:rFonts w:eastAsiaTheme="minorEastAsia"/>
+        </w:rPr>
+        <w:t>:</w:t>
       </w:r>
     </w:p>
     <w:p>
@@ -4064,631 +4248,7 @@
         <w:rPr>
           <w:rFonts w:eastAsiaTheme="minorEastAsia"/>
         </w:rPr>
-        <w:t>Xi = Value given to the ith subset of V</w:t>
-      </w:r>
-    </w:p>
-    <w:p>
-      <w:pPr>
-        <w:rPr>
-          <w:rFonts w:eastAsiaTheme="minorEastAsia"/>
-        </w:rPr>
-      </w:pPr>
-      <w:r>
-        <w:rPr>
-          <w:rFonts w:eastAsiaTheme="minorEastAsia"/>
-        </w:rPr>
-        <w:t xml:space="preserve">Xj st j e [0, n], n := number of vertices, are the subsets containing </w:t>
-      </w:r>
-      <w:r>
-        <w:rPr>
-          <w:rFonts w:eastAsiaTheme="minorEastAsia"/>
-        </w:rPr>
-        <w:t>the single n vertices – MAY NEED TO OFFSET BY ONE as x[empty set] = 0</w:t>
-      </w:r>
-    </w:p>
-    <w:p>
-      <w:pPr>
-        <w:rPr>
-          <w:rFonts w:eastAsiaTheme="minorEastAsia"/>
-        </w:rPr>
-      </w:pPr>
-      <w:r>
-        <w:rPr>
-          <w:rFonts w:eastAsiaTheme="minorEastAsia"/>
-        </w:rPr>
-        <w:t>Jk</w:t>
-      </w:r>
-    </w:p>
-    <w:p>
-      <w:pPr>
-        <w:rPr>
-          <w:rFonts w:eastAsiaTheme="minorEastAsia"/>
-        </w:rPr>
-      </w:pPr>
-    </w:p>
-    <w:p>
-      <w:pPr>
-        <w:rPr>
-          <w:rFonts w:eastAsiaTheme="minorEastAsia"/>
-        </w:rPr>
-      </w:pPr>
-      <w:r>
-        <w:rPr>
-          <w:rFonts w:eastAsiaTheme="minorEastAsia"/>
-        </w:rPr>
-        <w:t>S</w:t>
-      </w:r>
-      <w:r>
-        <w:rPr>
-          <w:rFonts w:eastAsiaTheme="minorEastAsia"/>
-        </w:rPr>
-        <w:t>*</w:t>
-      </w:r>
-      <w:r>
-        <w:rPr>
-          <w:rFonts w:eastAsiaTheme="minorEastAsia"/>
-        </w:rPr>
-        <w:t xml:space="preserve"> = list of subsets</w:t>
-      </w:r>
-    </w:p>
-    <w:p>
-      <w:pPr>
-        <w:rPr>
-          <w:rFonts w:eastAsiaTheme="minorEastAsia"/>
-        </w:rPr>
-      </w:pPr>
-      <w:r>
-        <w:rPr>
-          <w:rFonts w:eastAsiaTheme="minorEastAsia"/>
-        </w:rPr>
-        <w:t>S = current subset</w:t>
-      </w:r>
-    </w:p>
-    <w:p>
-      <w:pPr>
-        <w:rPr>
-          <w:rFonts w:eastAsiaTheme="minorEastAsia"/>
-        </w:rPr>
-      </w:pPr>
-      <w:r>
-        <w:rPr>
-          <w:rFonts w:eastAsiaTheme="minorEastAsia"/>
-        </w:rPr>
-        <w:t xml:space="preserve">A </w:t>
-      </w:r>
-      <w:r>
-        <w:rPr>
-          <w:rFonts w:eastAsiaTheme="minorEastAsia"/>
-        </w:rPr>
-        <w:t xml:space="preserve">= list of allowed </w:t>
-      </w:r>
-      <w:r>
-        <w:rPr>
-          <w:rFonts w:eastAsiaTheme="minorEastAsia"/>
-        </w:rPr>
-        <w:t>vertices</w:t>
-      </w:r>
-    </w:p>
-    <w:p>
-      <w:pPr>
-        <w:rPr>
-          <w:rFonts w:eastAsiaTheme="minorEastAsia"/>
-        </w:rPr>
-      </w:pPr>
-    </w:p>
-    <w:p>
-      <w:pPr>
-        <w:rPr>
-          <w:rFonts w:eastAsiaTheme="minorEastAsia"/>
-        </w:rPr>
-      </w:pPr>
-      <w:r>
-        <w:rPr>
-          <w:rFonts w:eastAsiaTheme="minorEastAsia"/>
-        </w:rPr>
-        <w:t>Adding condition is when len(S) + len(X) = total number of vertice</w:t>
-      </w:r>
-    </w:p>
-    <w:p>
-      <w:pPr>
-        <w:rPr>
-          <w:rFonts w:eastAsiaTheme="minorEastAsia"/>
-        </w:rPr>
-      </w:pPr>
-    </w:p>
-    <w:p>
-      <w:pPr>
-        <w:rPr>
-          <w:rFonts w:eastAsiaTheme="minorEastAsia"/>
-        </w:rPr>
-      </w:pPr>
-    </w:p>
-    <w:p>
-      <w:pPr>
-        <w:rPr>
-          <w:rFonts w:eastAsiaTheme="minorEastAsia"/>
-        </w:rPr>
-      </w:pPr>
-      <w:r>
-        <w:rPr>
-          <w:rFonts w:eastAsiaTheme="minorEastAsia"/>
-        </w:rPr>
-        <w:t xml:space="preserve">Initially S = </w:t>
-      </w:r>
-      <w:r>
-        <w:rPr>
-          <w:rFonts w:eastAsiaTheme="minorEastAsia"/>
-        </w:rPr>
-        <w:t>[0], A = [0, 1, 2, 3, 4]</w:t>
-      </w:r>
-    </w:p>
-    <w:p>
-      <w:pPr>
-        <w:rPr>
-          <w:rFonts w:eastAsiaTheme="minorEastAsia"/>
-        </w:rPr>
-      </w:pPr>
-    </w:p>
-    <w:p>
-      <w:pPr>
-        <w:rPr>
-          <w:rFonts w:eastAsiaTheme="minorEastAsia"/>
-        </w:rPr>
-      </w:pPr>
-      <w:r>
-        <w:rPr>
-          <w:rFonts w:eastAsiaTheme="minorEastAsia"/>
-        </w:rPr>
-        <w:t>S = current subgraph</w:t>
-      </w:r>
-    </w:p>
-    <w:p>
-      <w:pPr>
-        <w:rPr>
-          <w:rFonts w:eastAsiaTheme="minorEastAsia"/>
-          <w:lang w:val="en-US"/>
-        </w:rPr>
-      </w:pPr>
-      <w:r>
-        <w:rPr>
-          <w:rFonts w:eastAsiaTheme="minorEastAsia"/>
-        </w:rPr>
-        <w:t>N = Neighbours</w:t>
-      </w:r>
-    </w:p>
-    <w:p>
-      <w:pPr>
-        <w:rPr>
-          <w:rFonts w:eastAsiaTheme="minorEastAsia"/>
-        </w:rPr>
-      </w:pPr>
-      <w:r>
-        <w:rPr>
-          <w:rFonts w:eastAsiaTheme="minorEastAsia"/>
-        </w:rPr>
-        <w:t>X = forbidden</w:t>
-      </w:r>
-    </w:p>
-    <w:p>
-      <w:pPr>
-        <w:rPr>
-          <w:rFonts w:eastAsiaTheme="minorEastAsia"/>
-        </w:rPr>
-      </w:pPr>
-    </w:p>
-    <w:p>
-      <w:pPr>
-        <w:rPr>
-          <w:rFonts w:eastAsiaTheme="minorEastAsia"/>
-        </w:rPr>
-      </w:pPr>
-      <w:r>
-        <w:rPr>
-          <w:rFonts w:eastAsiaTheme="minorEastAsia"/>
-        </w:rPr>
-        <w:t>Subgraphs(S, A)</w:t>
-      </w:r>
-    </w:p>
-    <w:p>
-      <w:pPr>
-        <w:rPr>
-          <w:rFonts w:eastAsiaTheme="minorEastAsia"/>
-        </w:rPr>
-      </w:pPr>
-      <w:r>
-        <w:rPr>
-          <w:rFonts w:eastAsiaTheme="minorEastAsia"/>
-        </w:rPr>
         <w:tab/>
-        <w:t>If len(S) + len(A) == numVert</w:t>
-      </w:r>
-    </w:p>
-    <w:p>
-      <w:pPr>
-        <w:rPr>
-          <w:rFonts w:eastAsiaTheme="minorEastAsia"/>
-        </w:rPr>
-      </w:pPr>
-      <w:r>
-        <w:rPr>
-          <w:rFonts w:eastAsiaTheme="minorEastAsia"/>
-        </w:rPr>
-        <w:tab/>
-      </w:r>
-      <w:r>
-        <w:rPr>
-          <w:rFonts w:eastAsiaTheme="minorEastAsia"/>
-        </w:rPr>
-        <w:tab/>
-        <w:t>Add S to A*</w:t>
-      </w:r>
-    </w:p>
-    <w:p>
-      <w:pPr>
-        <w:rPr>
-          <w:rFonts w:eastAsiaTheme="minorEastAsia"/>
-        </w:rPr>
-      </w:pPr>
-      <w:r>
-        <w:rPr>
-          <w:rFonts w:eastAsiaTheme="minorEastAsia"/>
-        </w:rPr>
-        <w:tab/>
-        <w:t>For v in A:</w:t>
-      </w:r>
-    </w:p>
-    <w:p>
-      <w:pPr>
-        <w:rPr>
-          <w:rFonts w:eastAsiaTheme="minorEastAsia"/>
-        </w:rPr>
-      </w:pPr>
-      <w:r>
-        <w:rPr>
-          <w:rFonts w:eastAsiaTheme="minorEastAsia"/>
-        </w:rPr>
-        <w:tab/>
-      </w:r>
-      <w:r>
-        <w:rPr>
-          <w:rFonts w:eastAsiaTheme="minorEastAsia"/>
-        </w:rPr>
-        <w:tab/>
-        <w:t>N = Neighbours[v]</w:t>
-      </w:r>
-    </w:p>
-    <w:p>
-      <w:pPr>
-        <w:rPr>
-          <w:rFonts w:eastAsiaTheme="minorEastAsia"/>
-        </w:rPr>
-      </w:pPr>
-      <w:r>
-        <w:rPr>
-          <w:rFonts w:eastAsiaTheme="minorEastAsia"/>
-        </w:rPr>
-        <w:tab/>
-      </w:r>
-      <w:r>
-        <w:rPr>
-          <w:rFonts w:eastAsiaTheme="minorEastAsia"/>
-        </w:rPr>
-        <w:tab/>
-        <w:t>Subgraphs</w:t>
-      </w:r>
-      <w:r>
-        <w:rPr>
-          <w:rFonts w:eastAsiaTheme="minorEastAsia"/>
-        </w:rPr>
-        <w:t>[S union v, N]</w:t>
-      </w:r>
-    </w:p>
-    <w:p>
-      <w:pPr>
-        <w:rPr>
-          <w:rFonts w:eastAsiaTheme="minorEastAsia"/>
-        </w:rPr>
-      </w:pPr>
-    </w:p>
-    <w:p>
-      <w:pPr>
-        <w:rPr>
-          <w:rFonts w:eastAsiaTheme="minorEastAsia"/>
-        </w:rPr>
-      </w:pPr>
-      <w:r>
-        <w:rPr>
-          <w:rFonts w:eastAsiaTheme="minorEastAsia"/>
-        </w:rPr>
-        <w:t>First constrain: x_0 = 0</w:t>
-      </w:r>
-    </w:p>
-    <w:p>
-      <w:pPr>
-        <w:rPr>
-          <w:rFonts w:eastAsiaTheme="minorEastAsia"/>
-        </w:rPr>
-      </w:pPr>
-    </w:p>
-    <w:p>
-      <w:pPr>
-        <w:rPr>
-          <w:rFonts w:eastAsiaTheme="minorEastAsia"/>
-        </w:rPr>
-      </w:pPr>
-    </w:p>
-    <w:p>
-      <w:pPr>
-        <w:rPr>
-          <w:rFonts w:eastAsiaTheme="minorEastAsia"/>
-        </w:rPr>
-      </w:pPr>
-      <w:r>
-        <w:rPr>
-          <w:rFonts w:eastAsiaTheme="minorEastAsia"/>
-        </w:rPr>
-        <w:t>To Do</w:t>
-      </w:r>
-      <w:r>
-        <w:rPr>
-          <w:rFonts w:eastAsiaTheme="minorEastAsia"/>
-        </w:rPr>
-        <w:t>:</w:t>
-      </w:r>
-    </w:p>
-    <w:p>
-      <w:pPr>
-        <w:pStyle w:val="ListParagraph"/>
-        <w:numPr>
-          <w:ilvl w:val="0"/>
-          <w:numId w:val="1"/>
-        </w:numPr>
-        <w:rPr>
-          <w:rFonts w:eastAsiaTheme="minorEastAsia"/>
-        </w:rPr>
-      </w:pPr>
-      <w:r>
-        <w:rPr>
-          <w:rFonts w:eastAsiaTheme="minorEastAsia"/>
-        </w:rPr>
-        <w:t>Greater than 0 constraints – add if needed??</w:t>
-      </w:r>
-      <w:r>
-        <w:rPr>
-          <w:rFonts w:eastAsiaTheme="minorEastAsia"/>
-        </w:rPr>
-        <w:t xml:space="preserve"> - BOUNDS</w:t>
-      </w:r>
-    </w:p>
-    <w:p>
-      <w:pPr>
-        <w:pStyle w:val="ListParagraph"/>
-        <w:numPr>
-          <w:ilvl w:val="0"/>
-          <w:numId w:val="1"/>
-        </w:numPr>
-        <w:rPr>
-          <w:rFonts w:eastAsiaTheme="minorEastAsia"/>
-        </w:rPr>
-      </w:pPr>
-      <w:r>
-        <w:rPr>
-          <w:rFonts w:eastAsiaTheme="minorEastAsia"/>
-        </w:rPr>
-        <w:t>Remove notes dotted all over</w:t>
-      </w:r>
-    </w:p>
-    <w:p>
-      <w:pPr>
-        <w:rPr>
-          <w:rFonts w:eastAsiaTheme="minorEastAsia"/>
-        </w:rPr>
-      </w:pPr>
-    </w:p>
-    <w:p>
-      <w:pPr>
-        <w:rPr>
-          <w:rFonts w:eastAsiaTheme="minorEastAsia"/>
-        </w:rPr>
-      </w:pPr>
-      <w:r>
-        <w:rPr>
-          <w:rFonts w:eastAsiaTheme="minorEastAsia"/>
-        </w:rPr>
-        <w:t>To Talk About:</w:t>
-      </w:r>
-    </w:p>
-    <w:p>
-      <w:pPr>
-        <w:pStyle w:val="ListParagraph"/>
-        <w:numPr>
-          <w:ilvl w:val="0"/>
-          <w:numId w:val="1"/>
-        </w:numPr>
-        <w:rPr>
-          <w:rFonts w:eastAsiaTheme="minorEastAsia"/>
-        </w:rPr>
-      </w:pPr>
-      <w:r>
-        <w:rPr>
-          <w:rFonts w:eastAsiaTheme="minorEastAsia"/>
-        </w:rPr>
-        <w:t>Inverting constraints</w:t>
-      </w:r>
-    </w:p>
-    <w:p>
-      <w:pPr>
-        <w:pStyle w:val="ListParagraph"/>
-        <w:numPr>
-          <w:ilvl w:val="0"/>
-          <w:numId w:val="1"/>
-        </w:numPr>
-        <w:rPr>
-          <w:rFonts w:eastAsiaTheme="minorEastAsia"/>
-        </w:rPr>
-      </w:pPr>
-      <w:r>
-        <w:rPr>
-          <w:rFonts w:eastAsiaTheme="minorEastAsia"/>
-        </w:rPr>
-        <w:t xml:space="preserve">NEED TO MAKE SURE INPUT TO THE COMMAND IS IN THE RIGHT FORMAT – it needs to be python3 assignment.py graphs/GRAPH NAME </w:t>
-      </w:r>
-      <w:bookmarkStart w:id="0" w:name="_GoBack"/>
-      <w:bookmarkEnd w:id="0"/>
-    </w:p>
-    <w:p>
-      <w:pPr>
-        <w:rPr>
-          <w:rFonts w:eastAsiaTheme="minorEastAsia"/>
-        </w:rPr>
-      </w:pPr>
-    </w:p>
-    <w:p>
-      <w:pPr>
-        <w:rPr>
-          <w:rFonts w:eastAsiaTheme="minorEastAsia"/>
-        </w:rPr>
-      </w:pPr>
-    </w:p>
-    <w:p>
-      <w:pPr>
-        <w:rPr>
-          <w:rFonts w:eastAsiaTheme="minorEastAsia"/>
-        </w:rPr>
-      </w:pPr>
-    </w:p>
-    <w:p>
-      <w:pPr>
-        <w:rPr>
-          <w:rFonts w:eastAsiaTheme="minorEastAsia"/>
-        </w:rPr>
-      </w:pPr>
-    </w:p>
-    <w:p>
-      <w:pPr>
-        <w:rPr>
-          <w:rFonts w:eastAsiaTheme="minorEastAsia"/>
-        </w:rPr>
-      </w:pPr>
-      <w:r>
-        <w:rPr>
-          <w:rFonts w:eastAsiaTheme="minorEastAsia"/>
-        </w:rPr>
-        <w:t>+ x10 - x38 = 0</w:t>
-      </w:r>
-      <w:r>
-        <w:rPr>
-          <w:rFonts w:eastAsiaTheme="minorEastAsia"/>
-        </w:rPr>
-        <w:t xml:space="preserve"> (0,3), (0,3,4)</w:t>
-      </w:r>
-    </w:p>
-    <w:p>
-      <w:pPr>
-        <w:rPr>
-          <w:rFonts w:eastAsiaTheme="minorEastAsia"/>
-        </w:rPr>
-      </w:pPr>
-      <w:r>
-        <w:rPr>
-          <w:rFonts w:eastAsiaTheme="minorEastAsia"/>
-        </w:rPr>
-        <w:t xml:space="preserve"> + x15 - x44 = 0</w:t>
-      </w:r>
-      <w:r>
-        <w:rPr>
-          <w:rFonts w:eastAsiaTheme="minorEastAsia"/>
-        </w:rPr>
-        <w:t xml:space="preserve"> (1,3), (1,2,3)</w:t>
-      </w:r>
-    </w:p>
-    <w:p>
-      <w:pPr>
-        <w:rPr>
-          <w:rFonts w:eastAsiaTheme="minorEastAsia"/>
-        </w:rPr>
-      </w:pPr>
-      <w:r>
-        <w:rPr>
-          <w:rFonts w:eastAsiaTheme="minorEastAsia"/>
-        </w:rPr>
-        <w:t xml:space="preserve"> + x24 - x62 = 0</w:t>
-      </w:r>
-    </w:p>
-    <w:p>
-      <w:pPr>
-        <w:rPr>
-          <w:rFonts w:eastAsiaTheme="minorEastAsia"/>
-        </w:rPr>
-      </w:pPr>
-      <w:r>
-        <w:rPr>
-          <w:rFonts w:eastAsiaTheme="minorEastAsia"/>
-        </w:rPr>
-        <w:t xml:space="preserve"> + x36 - x66 = 0</w:t>
-      </w:r>
-    </w:p>
-    <w:p>
-      <w:pPr>
-        <w:rPr>
-          <w:rFonts w:eastAsiaTheme="minorEastAsia"/>
-        </w:rPr>
-      </w:pPr>
-      <w:r>
-        <w:rPr>
-          <w:rFonts w:eastAsiaTheme="minorEastAsia"/>
-        </w:rPr>
-        <w:t xml:space="preserve"> + x51 - x71 = 0</w:t>
-      </w:r>
-    </w:p>
-    <w:p>
-      <w:pPr>
-        <w:rPr>
-          <w:rFonts w:eastAsiaTheme="minorEastAsia"/>
-        </w:rPr>
-      </w:pPr>
-      <w:r>
-        <w:rPr>
-          <w:rFonts w:eastAsiaTheme="minorEastAsia"/>
-        </w:rPr>
-        <w:t xml:space="preserve"> + x33 - x73 = 0</w:t>
-      </w:r>
-    </w:p>
-    <w:p>
-      <w:pPr>
-        <w:rPr>
-          <w:rFonts w:eastAsiaTheme="minorEastAsia"/>
-        </w:rPr>
-      </w:pPr>
-      <w:r>
-        <w:rPr>
-          <w:rFonts w:eastAsiaTheme="minorEastAsia"/>
-        </w:rPr>
-        <w:t xml:space="preserve"> + x58 - x95 = 0</w:t>
-      </w:r>
-      <w:r>
-        <w:rPr>
-          <w:rFonts w:eastAsiaTheme="minorEastAsia"/>
-        </w:rPr>
-        <w:t xml:space="preserve"> </w:t>
-      </w:r>
-      <w:r>
-        <w:rPr>
-          <w:rFonts w:eastAsiaTheme="minorEastAsia"/>
-        </w:rPr>
-        <w:t xml:space="preserve">(2,4,6) </w:t>
-      </w:r>
-      <w:r>
-        <w:rPr>
-          <w:rFonts w:eastAsiaTheme="minorEastAsia"/>
-        </w:rPr>
-        <w:t>(2,3,4,6)</w:t>
-      </w:r>
-      <w:r>
-        <w:rPr>
-          <w:rFonts w:eastAsiaTheme="minorEastAsia"/>
-        </w:rPr>
-        <w:t xml:space="preserve"> </w:t>
       </w:r>
     </w:p>
     <w:sectPr>
@@ -4704,6 +4264,345 @@
 <file path=word/numbering.xml><?xml version="1.0" encoding="utf-8"?>
 <w:numbering xmlns:wpc="http://schemas.microsoft.com/office/word/2010/wordprocessingCanvas" xmlns:cx="http://schemas.microsoft.com/office/drawing/2014/chartex" xmlns:cx1="http://schemas.microsoft.com/office/drawing/2015/9/8/chartex" xmlns:cx2="http://schemas.microsoft.com/office/drawing/2015/10/21/chartex" xmlns:cx3="http://schemas.microsoft.com/office/drawing/2016/5/9/chartex" xmlns:cx4="http://schemas.microsoft.com/office/drawing/2016/5/10/chartex" xmlns:cx5="http://schemas.microsoft.com/office/drawing/2016/5/11/chartex" xmlns:cx6="http://schemas.microsoft.com/office/drawing/2016/5/12/chartex" xmlns:cx7="http://schemas.microsoft.com/office/drawing/2016/5/13/chartex" xmlns:cx8="http://schemas.microsoft.com/office/drawing/2016/5/14/chartex" xmlns:mc="http://schemas.openxmlformats.org/markup-compatibility/2006" xmlns:aink="http://schemas.microsoft.com/office/drawing/2016/ink" xmlns:am3d="http://schemas.microsoft.com/office/drawing/2017/model3d" xmlns:o="urn:schemas-microsoft-com:office:office" xmlns:r="http://schemas.openxmlformats.org/officeDocument/2006/relationships" xmlns:m="http://schemas.openxmlformats.org/officeDocument/2006/math" xmlns:v="urn:schemas-microsoft-com:vml" xmlns:wp14="http://schemas.microsoft.com/office/word/2010/wordprocessingDrawing" xmlns:wp="http://schemas.openxmlformats.org/drawingml/2006/wordprocessingDrawing" xmlns:w10="urn:schemas-microsoft-com:office:word" xmlns:w="http://schemas.openxmlformats.org/wordprocessingml/2006/main" xmlns:w14="http://schemas.microsoft.com/office/word/2010/wordml" xmlns:w15="http://schemas.microsoft.com/office/word/2012/wordml" xmlns:w16cid="http://schemas.microsoft.com/office/word/2016/wordml/cid" xmlns:w16se="http://schemas.microsoft.com/office/word/2015/wordml/symex" xmlns:wpg="http://schemas.microsoft.com/office/word/2010/wordprocessingGroup" xmlns:wpi="http://schemas.microsoft.com/office/word/2010/wordprocessingInk" xmlns:wne="http://schemas.microsoft.com/office/word/2006/wordml" xmlns:wps="http://schemas.microsoft.com/office/word/2010/wordprocessingShape" mc:Ignorable="w14 w15 w16se w16cid wp14">
   <w:abstractNum w:abstractNumId="0" w15:restartNumberingAfterBreak="0">
+    <w:nsid w:val="4A40302D"/>
+    <w:multiLevelType w:val="hybridMultilevel"/>
+    <w:tmpl w:val="3820916E"/>
+    <w:lvl w:ilvl="0" w:tplc="7722D392">
+      <w:start w:val="1"/>
+      <w:numFmt w:val="bullet"/>
+      <w:lvlText w:val="-"/>
+      <w:lvlJc w:val="left"/>
+      <w:pPr>
+        <w:ind w:left="1800" w:hanging="360"/>
+      </w:pPr>
+      <w:rPr>
+        <w:rFonts w:ascii="Calibri" w:eastAsiaTheme="minorEastAsia" w:hAnsi="Calibri" w:cs="Calibri" w:hint="default"/>
+      </w:rPr>
+    </w:lvl>
+    <w:lvl w:ilvl="1" w:tplc="04090003" w:tentative="1">
+      <w:start w:val="1"/>
+      <w:numFmt w:val="bullet"/>
+      <w:lvlText w:val="o"/>
+      <w:lvlJc w:val="left"/>
+      <w:pPr>
+        <w:ind w:left="2520" w:hanging="360"/>
+      </w:pPr>
+      <w:rPr>
+        <w:rFonts w:ascii="Courier New" w:hAnsi="Courier New" w:cs="Courier New" w:hint="default"/>
+      </w:rPr>
+    </w:lvl>
+    <w:lvl w:ilvl="2" w:tplc="04090005" w:tentative="1">
+      <w:start w:val="1"/>
+      <w:numFmt w:val="bullet"/>
+      <w:lvlText w:val=""/>
+      <w:lvlJc w:val="left"/>
+      <w:pPr>
+        <w:ind w:left="3240" w:hanging="360"/>
+      </w:pPr>
+      <w:rPr>
+        <w:rFonts w:ascii="Wingdings" w:hAnsi="Wingdings" w:hint="default"/>
+      </w:rPr>
+    </w:lvl>
+    <w:lvl w:ilvl="3" w:tplc="04090001" w:tentative="1">
+      <w:start w:val="1"/>
+      <w:numFmt w:val="bullet"/>
+      <w:lvlText w:val=""/>
+      <w:lvlJc w:val="left"/>
+      <w:pPr>
+        <w:ind w:left="3960" w:hanging="360"/>
+      </w:pPr>
+      <w:rPr>
+        <w:rFonts w:ascii="Symbol" w:hAnsi="Symbol" w:hint="default"/>
+      </w:rPr>
+    </w:lvl>
+    <w:lvl w:ilvl="4" w:tplc="04090003" w:tentative="1">
+      <w:start w:val="1"/>
+      <w:numFmt w:val="bullet"/>
+      <w:lvlText w:val="o"/>
+      <w:lvlJc w:val="left"/>
+      <w:pPr>
+        <w:ind w:left="4680" w:hanging="360"/>
+      </w:pPr>
+      <w:rPr>
+        <w:rFonts w:ascii="Courier New" w:hAnsi="Courier New" w:cs="Courier New" w:hint="default"/>
+      </w:rPr>
+    </w:lvl>
+    <w:lvl w:ilvl="5" w:tplc="04090005" w:tentative="1">
+      <w:start w:val="1"/>
+      <w:numFmt w:val="bullet"/>
+      <w:lvlText w:val=""/>
+      <w:lvlJc w:val="left"/>
+      <w:pPr>
+        <w:ind w:left="5400" w:hanging="360"/>
+      </w:pPr>
+      <w:rPr>
+        <w:rFonts w:ascii="Wingdings" w:hAnsi="Wingdings" w:hint="default"/>
+      </w:rPr>
+    </w:lvl>
+    <w:lvl w:ilvl="6" w:tplc="04090001" w:tentative="1">
+      <w:start w:val="1"/>
+      <w:numFmt w:val="bullet"/>
+      <w:lvlText w:val=""/>
+      <w:lvlJc w:val="left"/>
+      <w:pPr>
+        <w:ind w:left="6120" w:hanging="360"/>
+      </w:pPr>
+      <w:rPr>
+        <w:rFonts w:ascii="Symbol" w:hAnsi="Symbol" w:hint="default"/>
+      </w:rPr>
+    </w:lvl>
+    <w:lvl w:ilvl="7" w:tplc="04090003" w:tentative="1">
+      <w:start w:val="1"/>
+      <w:numFmt w:val="bullet"/>
+      <w:lvlText w:val="o"/>
+      <w:lvlJc w:val="left"/>
+      <w:pPr>
+        <w:ind w:left="6840" w:hanging="360"/>
+      </w:pPr>
+      <w:rPr>
+        <w:rFonts w:ascii="Courier New" w:hAnsi="Courier New" w:cs="Courier New" w:hint="default"/>
+      </w:rPr>
+    </w:lvl>
+    <w:lvl w:ilvl="8" w:tplc="04090005" w:tentative="1">
+      <w:start w:val="1"/>
+      <w:numFmt w:val="bullet"/>
+      <w:lvlText w:val=""/>
+      <w:lvlJc w:val="left"/>
+      <w:pPr>
+        <w:ind w:left="7560" w:hanging="360"/>
+      </w:pPr>
+      <w:rPr>
+        <w:rFonts w:ascii="Wingdings" w:hAnsi="Wingdings" w:hint="default"/>
+      </w:rPr>
+    </w:lvl>
+  </w:abstractNum>
+  <w:abstractNum w:abstractNumId="1" w15:restartNumberingAfterBreak="0">
+    <w:nsid w:val="4E0717D1"/>
+    <w:multiLevelType w:val="hybridMultilevel"/>
+    <w:tmpl w:val="CC383A44"/>
+    <w:lvl w:ilvl="0" w:tplc="0504E174">
+      <w:start w:val="1"/>
+      <w:numFmt w:val="bullet"/>
+      <w:lvlText w:val="-"/>
+      <w:lvlJc w:val="left"/>
+      <w:pPr>
+        <w:ind w:left="1800" w:hanging="360"/>
+      </w:pPr>
+      <w:rPr>
+        <w:rFonts w:ascii="Calibri" w:eastAsiaTheme="minorEastAsia" w:hAnsi="Calibri" w:cs="Calibri" w:hint="default"/>
+      </w:rPr>
+    </w:lvl>
+    <w:lvl w:ilvl="1" w:tplc="04090003">
+      <w:start w:val="1"/>
+      <w:numFmt w:val="bullet"/>
+      <w:lvlText w:val="o"/>
+      <w:lvlJc w:val="left"/>
+      <w:pPr>
+        <w:ind w:left="2520" w:hanging="360"/>
+      </w:pPr>
+      <w:rPr>
+        <w:rFonts w:ascii="Courier New" w:hAnsi="Courier New" w:cs="Courier New" w:hint="default"/>
+      </w:rPr>
+    </w:lvl>
+    <w:lvl w:ilvl="2" w:tplc="04090005" w:tentative="1">
+      <w:start w:val="1"/>
+      <w:numFmt w:val="bullet"/>
+      <w:lvlText w:val=""/>
+      <w:lvlJc w:val="left"/>
+      <w:pPr>
+        <w:ind w:left="3240" w:hanging="360"/>
+      </w:pPr>
+      <w:rPr>
+        <w:rFonts w:ascii="Wingdings" w:hAnsi="Wingdings" w:hint="default"/>
+      </w:rPr>
+    </w:lvl>
+    <w:lvl w:ilvl="3" w:tplc="04090001" w:tentative="1">
+      <w:start w:val="1"/>
+      <w:numFmt w:val="bullet"/>
+      <w:lvlText w:val=""/>
+      <w:lvlJc w:val="left"/>
+      <w:pPr>
+        <w:ind w:left="3960" w:hanging="360"/>
+      </w:pPr>
+      <w:rPr>
+        <w:rFonts w:ascii="Symbol" w:hAnsi="Symbol" w:hint="default"/>
+      </w:rPr>
+    </w:lvl>
+    <w:lvl w:ilvl="4" w:tplc="04090003" w:tentative="1">
+      <w:start w:val="1"/>
+      <w:numFmt w:val="bullet"/>
+      <w:lvlText w:val="o"/>
+      <w:lvlJc w:val="left"/>
+      <w:pPr>
+        <w:ind w:left="4680" w:hanging="360"/>
+      </w:pPr>
+      <w:rPr>
+        <w:rFonts w:ascii="Courier New" w:hAnsi="Courier New" w:cs="Courier New" w:hint="default"/>
+      </w:rPr>
+    </w:lvl>
+    <w:lvl w:ilvl="5" w:tplc="04090005" w:tentative="1">
+      <w:start w:val="1"/>
+      <w:numFmt w:val="bullet"/>
+      <w:lvlText w:val=""/>
+      <w:lvlJc w:val="left"/>
+      <w:pPr>
+        <w:ind w:left="5400" w:hanging="360"/>
+      </w:pPr>
+      <w:rPr>
+        <w:rFonts w:ascii="Wingdings" w:hAnsi="Wingdings" w:hint="default"/>
+      </w:rPr>
+    </w:lvl>
+    <w:lvl w:ilvl="6" w:tplc="04090001" w:tentative="1">
+      <w:start w:val="1"/>
+      <w:numFmt w:val="bullet"/>
+      <w:lvlText w:val=""/>
+      <w:lvlJc w:val="left"/>
+      <w:pPr>
+        <w:ind w:left="6120" w:hanging="360"/>
+      </w:pPr>
+      <w:rPr>
+        <w:rFonts w:ascii="Symbol" w:hAnsi="Symbol" w:hint="default"/>
+      </w:rPr>
+    </w:lvl>
+    <w:lvl w:ilvl="7" w:tplc="04090003" w:tentative="1">
+      <w:start w:val="1"/>
+      <w:numFmt w:val="bullet"/>
+      <w:lvlText w:val="o"/>
+      <w:lvlJc w:val="left"/>
+      <w:pPr>
+        <w:ind w:left="6840" w:hanging="360"/>
+      </w:pPr>
+      <w:rPr>
+        <w:rFonts w:ascii="Courier New" w:hAnsi="Courier New" w:cs="Courier New" w:hint="default"/>
+      </w:rPr>
+    </w:lvl>
+    <w:lvl w:ilvl="8" w:tplc="04090005" w:tentative="1">
+      <w:start w:val="1"/>
+      <w:numFmt w:val="bullet"/>
+      <w:lvlText w:val=""/>
+      <w:lvlJc w:val="left"/>
+      <w:pPr>
+        <w:ind w:left="7560" w:hanging="360"/>
+      </w:pPr>
+      <w:rPr>
+        <w:rFonts w:ascii="Wingdings" w:hAnsi="Wingdings" w:hint="default"/>
+      </w:rPr>
+    </w:lvl>
+  </w:abstractNum>
+  <w:abstractNum w:abstractNumId="2" w15:restartNumberingAfterBreak="0">
+    <w:nsid w:val="550F63BB"/>
+    <w:multiLevelType w:val="hybridMultilevel"/>
+    <w:tmpl w:val="56182802"/>
+    <w:lvl w:ilvl="0" w:tplc="32D8D3EA">
+      <w:start w:val="1"/>
+      <w:numFmt w:val="bullet"/>
+      <w:lvlText w:val="-"/>
+      <w:lvlJc w:val="left"/>
+      <w:pPr>
+        <w:ind w:left="720" w:hanging="360"/>
+      </w:pPr>
+      <w:rPr>
+        <w:rFonts w:ascii="Times New Roman" w:eastAsia="Times New Roman" w:hAnsi="Times New Roman" w:cs="Times New Roman" w:hint="default"/>
+      </w:rPr>
+    </w:lvl>
+    <w:lvl w:ilvl="1" w:tplc="04090003" w:tentative="1">
+      <w:start w:val="1"/>
+      <w:numFmt w:val="bullet"/>
+      <w:lvlText w:val="o"/>
+      <w:lvlJc w:val="left"/>
+      <w:pPr>
+        <w:ind w:left="1440" w:hanging="360"/>
+      </w:pPr>
+      <w:rPr>
+        <w:rFonts w:ascii="Courier New" w:hAnsi="Courier New" w:cs="Courier New" w:hint="default"/>
+      </w:rPr>
+    </w:lvl>
+    <w:lvl w:ilvl="2" w:tplc="04090005" w:tentative="1">
+      <w:start w:val="1"/>
+      <w:numFmt w:val="bullet"/>
+      <w:lvlText w:val=""/>
+      <w:lvlJc w:val="left"/>
+      <w:pPr>
+        <w:ind w:left="2160" w:hanging="360"/>
+      </w:pPr>
+      <w:rPr>
+        <w:rFonts w:ascii="Wingdings" w:hAnsi="Wingdings" w:hint="default"/>
+      </w:rPr>
+    </w:lvl>
+    <w:lvl w:ilvl="3" w:tplc="04090001" w:tentative="1">
+      <w:start w:val="1"/>
+      <w:numFmt w:val="bullet"/>
+      <w:lvlText w:val=""/>
+      <w:lvlJc w:val="left"/>
+      <w:pPr>
+        <w:ind w:left="2880" w:hanging="360"/>
+      </w:pPr>
+      <w:rPr>
+        <w:rFonts w:ascii="Symbol" w:hAnsi="Symbol" w:hint="default"/>
+      </w:rPr>
+    </w:lvl>
+    <w:lvl w:ilvl="4" w:tplc="04090003" w:tentative="1">
+      <w:start w:val="1"/>
+      <w:numFmt w:val="bullet"/>
+      <w:lvlText w:val="o"/>
+      <w:lvlJc w:val="left"/>
+      <w:pPr>
+        <w:ind w:left="3600" w:hanging="360"/>
+      </w:pPr>
+      <w:rPr>
+        <w:rFonts w:ascii="Courier New" w:hAnsi="Courier New" w:cs="Courier New" w:hint="default"/>
+      </w:rPr>
+    </w:lvl>
+    <w:lvl w:ilvl="5" w:tplc="04090005" w:tentative="1">
+      <w:start w:val="1"/>
+      <w:numFmt w:val="bullet"/>
+      <w:lvlText w:val=""/>
+      <w:lvlJc w:val="left"/>
+      <w:pPr>
+        <w:ind w:left="4320" w:hanging="360"/>
+      </w:pPr>
+      <w:rPr>
+        <w:rFonts w:ascii="Wingdings" w:hAnsi="Wingdings" w:hint="default"/>
+      </w:rPr>
+    </w:lvl>
+    <w:lvl w:ilvl="6" w:tplc="04090001" w:tentative="1">
+      <w:start w:val="1"/>
+      <w:numFmt w:val="bullet"/>
+      <w:lvlText w:val=""/>
+      <w:lvlJc w:val="left"/>
+      <w:pPr>
+        <w:ind w:left="5040" w:hanging="360"/>
+      </w:pPr>
+      <w:rPr>
+        <w:rFonts w:ascii="Symbol" w:hAnsi="Symbol" w:hint="default"/>
+      </w:rPr>
+    </w:lvl>
+    <w:lvl w:ilvl="7" w:tplc="04090003" w:tentative="1">
+      <w:start w:val="1"/>
+      <w:numFmt w:val="bullet"/>
+      <w:lvlText w:val="o"/>
+      <w:lvlJc w:val="left"/>
+      <w:pPr>
+        <w:ind w:left="5760" w:hanging="360"/>
+      </w:pPr>
+      <w:rPr>
+        <w:rFonts w:ascii="Courier New" w:hAnsi="Courier New" w:cs="Courier New" w:hint="default"/>
+      </w:rPr>
+    </w:lvl>
+    <w:lvl w:ilvl="8" w:tplc="04090005" w:tentative="1">
+      <w:start w:val="1"/>
+      <w:numFmt w:val="bullet"/>
+      <w:lvlText w:val=""/>
+      <w:lvlJc w:val="left"/>
+      <w:pPr>
+        <w:ind w:left="6480" w:hanging="360"/>
+      </w:pPr>
+      <w:rPr>
+        <w:rFonts w:ascii="Wingdings" w:hAnsi="Wingdings" w:hint="default"/>
+      </w:rPr>
+    </w:lvl>
+  </w:abstractNum>
+  <w:abstractNum w:abstractNumId="3" w15:restartNumberingAfterBreak="0">
     <w:nsid w:val="6B305294"/>
     <w:multiLevelType w:val="hybridMultilevel"/>
     <w:tmpl w:val="669A87A6"/>
@@ -4817,7 +4716,16 @@
     </w:lvl>
   </w:abstractNum>
   <w:num w:numId="1">
+    <w:abstractNumId w:val="3"/>
+  </w:num>
+  <w:num w:numId="2">
+    <w:abstractNumId w:val="1"/>
+  </w:num>
+  <w:num w:numId="3">
     <w:abstractNumId w:val="0"/>
+  </w:num>
+  <w:num w:numId="4">
+    <w:abstractNumId w:val="2"/>
   </w:num>
 </w:numbering>
 </file>
@@ -5275,6 +5183,84 @@
       <w:iCs/>
     </w:rPr>
   </w:style>
+  <w:style w:type="paragraph" w:styleId="HTMLPreformatted">
+    <w:name w:val="HTML Preformatted"/>
+    <w:basedOn w:val="Normal"/>
+    <w:link w:val="HTMLPreformattedChar"/>
+    <w:uiPriority w:val="99"/>
+    <w:unhideWhenUsed/>
+    <w:rsid w:val="00F61EBA"/>
+    <w:pPr>
+      <w:tabs>
+        <w:tab w:val="left" w:pos="916"/>
+        <w:tab w:val="left" w:pos="1832"/>
+        <w:tab w:val="left" w:pos="2748"/>
+        <w:tab w:val="left" w:pos="3664"/>
+        <w:tab w:val="left" w:pos="4580"/>
+        <w:tab w:val="left" w:pos="5496"/>
+        <w:tab w:val="left" w:pos="6412"/>
+        <w:tab w:val="left" w:pos="7328"/>
+        <w:tab w:val="left" w:pos="8244"/>
+        <w:tab w:val="left" w:pos="9160"/>
+        <w:tab w:val="left" w:pos="10076"/>
+        <w:tab w:val="left" w:pos="10992"/>
+        <w:tab w:val="left" w:pos="11908"/>
+        <w:tab w:val="left" w:pos="12824"/>
+        <w:tab w:val="left" w:pos="13740"/>
+        <w:tab w:val="left" w:pos="14656"/>
+      </w:tabs>
+    </w:pPr>
+    <w:rPr>
+      <w:rFonts w:ascii="Courier New" w:eastAsia="Times New Roman" w:hAnsi="Courier New" w:cs="Courier New"/>
+      <w:sz w:val="20"/>
+      <w:szCs w:val="20"/>
+    </w:rPr>
+  </w:style>
+  <w:style w:type="character" w:customStyle="1" w:styleId="HTMLPreformattedChar">
+    <w:name w:val="HTML Preformatted Char"/>
+    <w:basedOn w:val="DefaultParagraphFont"/>
+    <w:link w:val="HTMLPreformatted"/>
+    <w:uiPriority w:val="99"/>
+    <w:rsid w:val="00F61EBA"/>
+    <w:rPr>
+      <w:rFonts w:ascii="Courier New" w:eastAsia="Times New Roman" w:hAnsi="Courier New" w:cs="Courier New"/>
+      <w:sz w:val="20"/>
+      <w:szCs w:val="20"/>
+    </w:rPr>
+  </w:style>
+  <w:style w:type="character" w:customStyle="1" w:styleId="n">
+    <w:name w:val="n"/>
+    <w:basedOn w:val="DefaultParagraphFont"/>
+    <w:rsid w:val="00F61EBA"/>
+  </w:style>
+  <w:style w:type="character" w:customStyle="1" w:styleId="o">
+    <w:name w:val="o"/>
+    <w:basedOn w:val="DefaultParagraphFont"/>
+    <w:rsid w:val="00F61EBA"/>
+  </w:style>
+  <w:style w:type="character" w:styleId="Hyperlink">
+    <w:name w:val="Hyperlink"/>
+    <w:basedOn w:val="DefaultParagraphFont"/>
+    <w:uiPriority w:val="99"/>
+    <w:unhideWhenUsed/>
+    <w:rsid w:val="00F2119B"/>
+    <w:rPr>
+      <w:color w:val="0563C1" w:themeColor="hyperlink"/>
+      <w:u w:val="single"/>
+    </w:rPr>
+  </w:style>
+  <w:style w:type="character" w:styleId="UnresolvedMention">
+    <w:name w:val="Unresolved Mention"/>
+    <w:basedOn w:val="DefaultParagraphFont"/>
+    <w:uiPriority w:val="99"/>
+    <w:semiHidden/>
+    <w:unhideWhenUsed/>
+    <w:rsid w:val="00F2119B"/>
+    <w:rPr>
+      <w:color w:val="605E5C"/>
+      <w:shd w:val="clear" w:color="auto" w:fill="E1DFDD"/>
+    </w:rPr>
+  </w:style>
 </w:styles>
 </file>
 
